--- a/Documentacion/Ejercicio POO - Cine (1).docx
+++ b/Documentacion/Ejercicio POO - Cine (1).docx
@@ -1,25 +1,22 @@
 
 <file path=word/document.xml><?xml version="1.0" encoding="utf-8"?>
-<w:document xmlns:mc="http://schemas.openxmlformats.org/markup-compatibility/2006" xmlns:o="urn:schemas-microsoft-com:office:office" xmlns:r="http://schemas.openxmlformats.org/officeDocument/2006/relationships" xmlns:m="http://schemas.openxmlformats.org/officeDocument/2006/math" xmlns:v="urn:schemas-microsoft-com:vml" xmlns:wp="http://schemas.openxmlformats.org/drawingml/2006/wordprocessingDrawing" xmlns:w10="urn:schemas-microsoft-com:office:word" xmlns:w="http://schemas.openxmlformats.org/wordprocessingml/2006/main" xmlns:wne="http://schemas.microsoft.com/office/word/2006/wordml" xmlns:sl="http://schemas.openxmlformats.org/schemaLibrary/2006/main" xmlns:a="http://schemas.openxmlformats.org/drawingml/2006/main" xmlns:pic="http://schemas.openxmlformats.org/drawingml/2006/picture" xmlns:c="http://schemas.openxmlformats.org/drawingml/2006/chart" xmlns:lc="http://schemas.openxmlformats.org/drawingml/2006/lockedCanvas" xmlns:dgm="http://schemas.openxmlformats.org/drawingml/2006/diagram" xmlns:wps="http://schemas.microsoft.com/office/word/2010/wordprocessingShape" xmlns:wpg="http://schemas.microsoft.com/office/word/2010/wordprocessingGroup" xmlns:w14="http://schemas.microsoft.com/office/word/2010/wordml" xmlns:w15="http://schemas.microsoft.com/office/word/2012/wordml">
+<w:document xmlns:wpc="http://schemas.microsoft.com/office/word/2010/wordprocessingCanvas" xmlns:cx="http://schemas.microsoft.com/office/drawing/2014/chartex" xmlns:mc="http://schemas.openxmlformats.org/markup-compatibility/2006" xmlns:o="urn:schemas-microsoft-com:office:office" xmlns:r="http://schemas.openxmlformats.org/officeDocument/2006/relationships" xmlns:m="http://schemas.openxmlformats.org/officeDocument/2006/math" xmlns:v="urn:schemas-microsoft-com:vml" xmlns:wp14="http://schemas.microsoft.com/office/word/2010/wordprocessingDrawing" xmlns:wp="http://schemas.openxmlformats.org/drawingml/2006/wordprocessingDrawing" xmlns:w10="urn:schemas-microsoft-com:office:word" xmlns:w="http://schemas.openxmlformats.org/wordprocessingml/2006/main" xmlns:w14="http://schemas.microsoft.com/office/word/2010/wordml" xmlns:w15="http://schemas.microsoft.com/office/word/2012/wordml" xmlns:w16se="http://schemas.microsoft.com/office/word/2015/wordml/symex" xmlns:wpg="http://schemas.microsoft.com/office/word/2010/wordprocessingGroup" xmlns:wpi="http://schemas.microsoft.com/office/word/2010/wordprocessingInk" xmlns:wne="http://schemas.microsoft.com/office/word/2006/wordml" xmlns:wps="http://schemas.microsoft.com/office/word/2010/wordprocessingShape" mc:Ignorable="w14 w15 w16se wp14">
   <w:body>
     <w:p>
       <w:pPr>
-        <w:pageBreakBefore w:val="0"/>
         <w:rPr>
-          <w:b w:val="1"/>
+          <w:b/>
         </w:rPr>
       </w:pPr>
       <w:r>
         <w:rPr>
-          <w:b w:val="1"/>
-          <w:rtl w:val="0"/>
+          <w:b/>
         </w:rPr>
-        <w:t xml:space="preserve">Soluciones Propuestas (EF y UML)</w:t>
-      </w:r>
-    </w:p>
-    <w:p>
-      <w:pPr>
-        <w:pageBreakBefore w:val="0"/>
+        <w:t>Soluciones Propuestas (EF y UML)</w:t>
+      </w:r>
+    </w:p>
+    <w:p>
+      <w:pPr>
         <w:rPr>
           <w:u w:val="single"/>
         </w:rPr>
@@ -27,148 +24,208 @@
       <w:r>
         <w:rPr>
           <w:u w:val="single"/>
-          <w:rtl w:val="0"/>
         </w:rPr>
-        <w:t xml:space="preserve">Ejercicio 1: Caso Práctico – Cine</w:t>
-      </w:r>
-    </w:p>
-    <w:p>
-      <w:pPr>
-        <w:pageBreakBefore w:val="0"/>
-        <w:rPr/>
-      </w:pPr>
+        <w:t>Ejercicio 1: Caso Práctico – Cine</w:t>
+      </w:r>
+    </w:p>
+    <w:p>
+      <w:r>
+        <w:t>Presentación del Caso de Estudio</w:t>
+      </w:r>
+    </w:p>
+    <w:p>
+      <w:r>
+        <w:t>Este caso se encuentra mencionado en el material teórico del módulo, se trata de un Sistema de Gestión de Ventas y Reservas de Entradas para un Complejo de Cines. El funcionamiento del negocio se describe a continuación:</w:t>
+      </w:r>
+    </w:p>
+    <w:p>
+      <w:r>
+        <w:t>Un complejo de cines está integrado</w:t>
+      </w:r>
+      <w:r>
+        <w:t xml:space="preserve"> por varios cines ubicados principalmente en los centros comerciales de la ciudad. Cada cine cuenta con una cantidad de salas, que son las que exhiben las películas en las distintas funciones cinematográficas. La programación de las salas se renueva en for</w:t>
+      </w:r>
+      <w:r>
+        <w:t xml:space="preserve">ma semanal, existiendo la posibilidad de que algunas salas queden sin uso. Cabe mencionar que no todas las salas tienen la misma capacidad (cantidad de butacas). </w:t>
+      </w:r>
+    </w:p>
+    <w:p>
+      <w:r>
+        <w:t xml:space="preserve">La programación es la que determina qué películas van a proyectarse y los horarios para cada </w:t>
+      </w:r>
+      <w:r>
+        <w:t xml:space="preserve">función de cada una de las salas, para todos los cines. Esta programación se realiza en forma centralizada, desde la administración del Complejo, tomándose como base la información de las películas próximas a </w:t>
+      </w:r>
+      <w:proofErr w:type="gramStart"/>
+      <w:r>
+        <w:t xml:space="preserve">estrenar, </w:t>
+      </w:r>
+      <w:bookmarkStart w:id="0" w:name="_GoBack"/>
+      <w:bookmarkEnd w:id="0"/>
+      <w:r>
+        <w:t xml:space="preserve"> que</w:t>
+      </w:r>
+      <w:proofErr w:type="gramEnd"/>
+      <w:r>
+        <w:t xml:space="preserve"> envía el </w:t>
+      </w:r>
+      <w:r>
+        <w:t>Instituto Nacion</w:t>
+      </w:r>
+      <w:r>
+        <w:t>al de Cines y Artes Audiovisuales</w:t>
+      </w:r>
+      <w:r>
+        <w:t>. La programación implica el diseño de las funciones y sus horarios en forma anticipada, debiendo el responsable de la misma, habilitar cada</w:t>
+      </w:r>
+    </w:p>
+    <w:p>
+      <w:r>
+        <w:t>función en el momento que desee permitir la reserva y/o venta de entradas para la</w:t>
+      </w:r>
+      <w:r>
+        <w:t xml:space="preserve"> misma.</w:t>
+      </w:r>
+    </w:p>
+    <w:p>
+      <w:r>
+        <w:t xml:space="preserve">La entrada que se le entrega al cliente representa el comprobante de venta y como tal debe cumplir con lo reglamentado en la Ley de Facturación vigente, debiendo contener como datos: nro. de venta, fecha de venta, número de función, sala en la que </w:t>
+      </w:r>
+      <w:r>
+        <w:t xml:space="preserve">se proyecta la película, el nombre de la película, fecha y hora de la función, el precio, el tipo de entrada (si es mayor, menor, jubilado) y la calificación de la película, </w:t>
+      </w:r>
+      <w:proofErr w:type="gramStart"/>
+      <w:r>
+        <w:t>que</w:t>
+      </w:r>
+      <w:proofErr w:type="gramEnd"/>
+      <w:r>
+        <w:t xml:space="preserve"> según especificaciones de la Ley de Cine</w:t>
+      </w:r>
+      <w:r>
+        <w:t>, debe ser informada tanto</w:t>
+      </w:r>
+      <w:r>
+        <w:t xml:space="preserve"> en la entrada como al inicio de la película. Es importante destacar que la entrada es válida únicamente para la fecha, hora y función indicadas en la misma.</w:t>
+      </w:r>
+    </w:p>
+    <w:p>
+      <w:r>
+        <w:t>Los tipos de entradas y los días y horarios de proyección son los que determinan el precio de la e</w:t>
+      </w:r>
+      <w:r>
+        <w:t xml:space="preserve">ntrada, que también pueden variar en cada cine del complejo. Las funciones admiten ciertos tipos de entradas y otros no, dependiendo de factores como: horarios, calificación de las películas, etc. </w:t>
+      </w:r>
+      <w:r>
+        <w:br/>
+        <w:t>Por ejemplo: si una película está calificada como para may</w:t>
+      </w:r>
+      <w:r>
+        <w:t>ores de 16 años, para esa función no se pueden vender entradas de</w:t>
+      </w:r>
+    </w:p>
+    <w:p/>
+    <w:p>
+      <w:r>
+        <w:t>TIPO = MENOR. Cada función tiene asociado un tipo de función, que determina si la función es un pre-estreno, un estreno, una función normal.</w:t>
+      </w:r>
+    </w:p>
+    <w:p/>
+    <w:p>
+      <w:r>
+        <w:t>ACTIVIDADES SON:</w:t>
+      </w:r>
+    </w:p>
+    <w:p>
+      <w:pPr>
+        <w:pStyle w:val="Prrafodelista"/>
+        <w:numPr>
+          <w:ilvl w:val="0"/>
+          <w:numId w:val="1"/>
+        </w:numPr>
+      </w:pPr>
+      <w:r>
+        <w:t>Crear un proyecto</w:t>
+      </w:r>
+    </w:p>
+    <w:p>
+      <w:pPr>
+        <w:pStyle w:val="Prrafodelista"/>
+        <w:numPr>
+          <w:ilvl w:val="0"/>
+          <w:numId w:val="1"/>
+        </w:numPr>
+      </w:pPr>
+      <w:r>
+        <w:t>Crear las clases que aparecen en el Diagrama de Clases</w:t>
+      </w:r>
+    </w:p>
+    <w:p>
+      <w:pPr>
+        <w:pStyle w:val="Prrafodelista"/>
+        <w:numPr>
+          <w:ilvl w:val="0"/>
+          <w:numId w:val="1"/>
+        </w:numPr>
+      </w:pPr>
+      <w:r>
+        <w:t>Crear las clases que permitan instanciar las clases del Diagrama (</w:t>
+      </w:r>
+      <w:proofErr w:type="spellStart"/>
+      <w:r>
+        <w:t>Builder</w:t>
+      </w:r>
+      <w:proofErr w:type="spellEnd"/>
+      <w:r>
+        <w:t>)</w:t>
+      </w:r>
+    </w:p>
+    <w:p>
+      <w:pPr>
+        <w:pStyle w:val="Prrafodelista"/>
+        <w:numPr>
+          <w:ilvl w:val="0"/>
+          <w:numId w:val="1"/>
+        </w:numPr>
+      </w:pPr>
+      <w:r>
+        <w:t xml:space="preserve">Crear una clase con el método </w:t>
+      </w:r>
+      <w:proofErr w:type="spellStart"/>
+      <w:r>
+        <w:t>main</w:t>
+      </w:r>
+      <w:proofErr w:type="spellEnd"/>
+      <w:r>
+        <w:t xml:space="preserve"> para utilizar la creación de instancias.</w:t>
+      </w:r>
+    </w:p>
+    <w:p>
+      <w:r>
+        <w:lastRenderedPageBreak/>
+        <w:br/>
+      </w:r>
       <w:r>
         <w:rPr>
-          <w:rtl w:val="0"/>
+          <w:noProof/>
+          <w:lang w:val="en-US"/>
         </w:rPr>
-        <w:t xml:space="preserve">Presentación del Caso de Estudio</w:t>
-      </w:r>
-    </w:p>
-    <w:p>
-      <w:pPr>
-        <w:pageBreakBefore w:val="0"/>
-        <w:rPr/>
-      </w:pPr>
-      <w:r>
-        <w:rPr>
-          <w:rtl w:val="0"/>
-        </w:rPr>
-        <w:t xml:space="preserve">Este caso se encuentra mencionado en el material teórico del módulo, se trata de un Sistema de Gestión de Ventas y Reservas de Entradas para un Complejo de Cines. El funcionamiento del negocio se describe a continuación:</w:t>
-      </w:r>
-    </w:p>
-    <w:p>
-      <w:pPr>
-        <w:pageBreakBefore w:val="0"/>
-        <w:rPr/>
-      </w:pPr>
-      <w:r>
-        <w:rPr>
-          <w:rtl w:val="0"/>
-        </w:rPr>
-        <w:t xml:space="preserve">Un complejo de cines está integrado por varios cines ubicados principalmente en los centros comerciales de la ciudad. Cada cine cuenta con una cantidad de salas, que son las que exhiben las películas en las distintas funciones cinematográficas. La programación de las salas se renueva en forma semanal, existiendo la posibilidad de que algunas salas queden sin uso. Cabe mencionar que no todas las salas tienen la misma capacidad (cantidad de butacas). </w:t>
-      </w:r>
-    </w:p>
-    <w:p>
-      <w:pPr>
-        <w:pageBreakBefore w:val="0"/>
-        <w:rPr/>
-      </w:pPr>
-      <w:r>
-        <w:rPr>
-          <w:rtl w:val="0"/>
-        </w:rPr>
-        <w:t xml:space="preserve">La programación es la que determina qué películas van a proyectarse y los horarios para cada función de cada una de las salas, para todos los cines. Esta programación se realiza en forma centralizada, desde la administración del Complejo, tomándose como base la información de las películas próximas a estrenar,  que envía el INCAA (Instituto Nacional de Cines y Artes Audiovisuales). La programación implica el diseño de las funciones y sus horarios en forma anticipada, debiendo el responsable de la misma, habilitar cada</w:t>
-      </w:r>
-    </w:p>
-    <w:p>
-      <w:pPr>
-        <w:pageBreakBefore w:val="0"/>
-        <w:rPr/>
-      </w:pPr>
-      <w:r>
-        <w:rPr>
-          <w:rtl w:val="0"/>
-        </w:rPr>
-        <w:t xml:space="preserve">función en el momento que desee permitir la reserva y/o venta de entradas para la misma.</w:t>
-      </w:r>
-    </w:p>
-    <w:p>
-      <w:pPr>
-        <w:pageBreakBefore w:val="0"/>
-        <w:rPr/>
-      </w:pPr>
-      <w:r>
-        <w:rPr>
-          <w:rtl w:val="0"/>
-        </w:rPr>
-        <w:t xml:space="preserve">La entrada que se le entrega al cliente representa el comprobante de venta y como tal debe cumplir con lo reglamentado en la Ley de Facturación vigente, debiendo contener como datos: nro. de venta, fecha de venta, número de función, sala en la que se proyecta la película, el nombre de la película, fecha y hora de la función, el precio, el tipo de entrada (si es mayor, menor, jubilado) y la calificación de la película, que según especificaciones de la Ley de Cine Nro. 17.741, debe ser informada tanto en la entrada como al inicio de la película. Es importante destacar que la entrada es válida únicamente para la fecha, hora y función indicadas en la misma.</w:t>
-      </w:r>
-    </w:p>
-    <w:p>
-      <w:pPr>
-        <w:pageBreakBefore w:val="0"/>
-        <w:rPr/>
-      </w:pPr>
-      <w:r>
-        <w:rPr>
-          <w:rtl w:val="0"/>
-        </w:rPr>
-        <w:t xml:space="preserve">Los tipos de entradas y los días y horarios de proyección son los que determinan el precio de la entrada, que también pueden variar en cada cine del complejo. Las funciones admiten ciertos tipos de entradas y otros no, dependiendo de factores como: horarios, calificación de las películas, etc. </w:t>
-        <w:br w:type="textWrapping"/>
-        <w:t xml:space="preserve">Por ejemplo: si una película está calificada como para mayores de 16 años, para esa función no se pueden vender entradas de</w:t>
-      </w:r>
-    </w:p>
-    <w:p>
-      <w:pPr>
-        <w:pageBreakBefore w:val="0"/>
-        <w:rPr/>
-      </w:pPr>
-      <w:r>
-        <w:rPr>
-          <w:rtl w:val="0"/>
-        </w:rPr>
-      </w:r>
-    </w:p>
-    <w:p>
-      <w:pPr>
-        <w:pageBreakBefore w:val="0"/>
-        <w:rPr/>
-      </w:pPr>
-      <w:r>
-        <w:rPr>
-          <w:rtl w:val="0"/>
-        </w:rPr>
-        <w:t xml:space="preserve">TIPO = MENOR. Cada función tiene asociado un tipo de función, que determina si la función es un pre-estreno, un estreno, una función normal.</w:t>
-      </w:r>
-    </w:p>
-    <w:p>
-      <w:pPr>
-        <w:pageBreakBefore w:val="0"/>
-        <w:rPr/>
-      </w:pPr>
-      <w:r>
-        <w:rPr>
-          <w:rtl w:val="0"/>
-        </w:rPr>
-        <w:br w:type="textWrapping"/>
-      </w:r>
-      <w:r>
-        <w:rPr/>
         <w:drawing>
-          <wp:inline distB="114300" distT="114300" distL="114300" distR="114300">
+          <wp:inline distT="114300" distB="114300" distL="114300" distR="114300">
             <wp:extent cx="5731200" cy="5562600"/>
-            <wp:effectExtent b="0" l="0" r="0" t="0"/>
+            <wp:effectExtent l="0" t="0" r="0" b="0"/>
             <wp:docPr id="1" name="image1.png"/>
-            <a:graphic>
+            <wp:cNvGraphicFramePr/>
+            <a:graphic xmlns:a="http://schemas.openxmlformats.org/drawingml/2006/main">
               <a:graphicData uri="http://schemas.openxmlformats.org/drawingml/2006/picture">
-                <pic:pic>
+                <pic:pic xmlns:pic="http://schemas.openxmlformats.org/drawingml/2006/picture">
                   <pic:nvPicPr>
                     <pic:cNvPr id="0" name="image1.png"/>
                     <pic:cNvPicPr preferRelativeResize="0"/>
                   </pic:nvPicPr>
                   <pic:blipFill>
-                    <a:blip r:embed="rId6"/>
-                    <a:srcRect b="0" l="0" r="0" t="0"/>
+                    <a:blip r:embed="rId5"/>
+                    <a:srcRect/>
                     <a:stretch>
                       <a:fillRect/>
                     </a:stretch>
@@ -178,7 +235,9 @@
                       <a:off x="0" y="0"/>
                       <a:ext cx="5731200" cy="5562600"/>
                     </a:xfrm>
-                    <a:prstGeom prst="rect"/>
+                    <a:prstGeom prst="rect">
+                      <a:avLst/>
+                    </a:prstGeom>
                     <a:ln/>
                   </pic:spPr>
                 </pic:pic>
@@ -187,34 +246,123 @@
           </wp:inline>
         </w:drawing>
       </w:r>
-      <w:r>
-        <w:rPr>
-          <w:rtl w:val="0"/>
-        </w:rPr>
-      </w:r>
     </w:p>
     <w:sectPr>
-      <w:pgSz w:h="16834" w:w="11909" w:orient="portrait"/>
-      <w:pgMar w:bottom="1440" w:top="1440" w:left="1440" w:right="1440" w:header="720" w:footer="720"/>
+      <w:pgSz w:w="11909" w:h="16834"/>
+      <w:pgMar w:top="1440" w:right="1440" w:bottom="1440" w:left="1440" w:header="720" w:footer="720" w:gutter="0"/>
       <w:pgNumType w:start="1"/>
+      <w:cols w:space="720"/>
     </w:sectPr>
   </w:body>
 </w:document>
 </file>
 
 <file path=word/numbering.xml><?xml version="1.0" encoding="utf-8"?>
-<w:numbering xmlns:mc="http://schemas.openxmlformats.org/markup-compatibility/2006" xmlns:o="urn:schemas-microsoft-com:office:office" xmlns:r="http://schemas.openxmlformats.org/officeDocument/2006/relationships" xmlns:m="http://schemas.openxmlformats.org/officeDocument/2006/math" xmlns:v="urn:schemas-microsoft-com:vml" xmlns:wp="http://schemas.openxmlformats.org/drawingml/2006/wordprocessingDrawing" xmlns:w10="urn:schemas-microsoft-com:office:word" xmlns:w="http://schemas.openxmlformats.org/wordprocessingml/2006/main" xmlns:wne="http://schemas.microsoft.com/office/word/2006/wordml" xmlns:sl="http://schemas.openxmlformats.org/schemaLibrary/2006/main" xmlns:a="http://schemas.openxmlformats.org/drawingml/2006/main" xmlns:pic="http://schemas.openxmlformats.org/drawingml/2006/picture" xmlns:c="http://schemas.openxmlformats.org/drawingml/2006/chart" xmlns:lc="http://schemas.openxmlformats.org/drawingml/2006/lockedCanvas" xmlns:dgm="http://schemas.openxmlformats.org/drawingml/2006/diagram" xmlns:wps="http://schemas.microsoft.com/office/word/2010/wordprocessingShape" xmlns:wpg="http://schemas.microsoft.com/office/word/2010/wordprocessingGroup" xmlns:w14="http://schemas.microsoft.com/office/word/2010/wordml" xmlns:w15="http://schemas.microsoft.com/office/word/2012/wordml"/>
+<w:numbering xmlns:wpc="http://schemas.microsoft.com/office/word/2010/wordprocessingCanvas" xmlns:cx="http://schemas.microsoft.com/office/drawing/2014/chartex" xmlns:mc="http://schemas.openxmlformats.org/markup-compatibility/2006" xmlns:o="urn:schemas-microsoft-com:office:office" xmlns:r="http://schemas.openxmlformats.org/officeDocument/2006/relationships" xmlns:m="http://schemas.openxmlformats.org/officeDocument/2006/math" xmlns:v="urn:schemas-microsoft-com:vml" xmlns:wp14="http://schemas.microsoft.com/office/word/2010/wordprocessingDrawing" xmlns:wp="http://schemas.openxmlformats.org/drawingml/2006/wordprocessingDrawing" xmlns:w10="urn:schemas-microsoft-com:office:word" xmlns:w="http://schemas.openxmlformats.org/wordprocessingml/2006/main" xmlns:w14="http://schemas.microsoft.com/office/word/2010/wordml" xmlns:w15="http://schemas.microsoft.com/office/word/2012/wordml" xmlns:w16se="http://schemas.microsoft.com/office/word/2015/wordml/symex" xmlns:wpg="http://schemas.microsoft.com/office/word/2010/wordprocessingGroup" xmlns:wpi="http://schemas.microsoft.com/office/word/2010/wordprocessingInk" xmlns:wne="http://schemas.microsoft.com/office/word/2006/wordml" xmlns:wps="http://schemas.microsoft.com/office/word/2010/wordprocessingShape" mc:Ignorable="w14 w15 w16se wp14">
+  <w:abstractNum w:abstractNumId="0" w15:restartNumberingAfterBreak="0">
+    <w:nsid w:val="43AD140B"/>
+    <w:multiLevelType w:val="hybridMultilevel"/>
+    <w:tmpl w:val="FC98DCB8"/>
+    <w:lvl w:ilvl="0" w:tplc="19063F90">
+      <w:start w:val="1"/>
+      <w:numFmt w:val="upperLetter"/>
+      <w:lvlText w:val="%1-"/>
+      <w:lvlJc w:val="left"/>
+      <w:pPr>
+        <w:ind w:left="480" w:hanging="360"/>
+      </w:pPr>
+      <w:rPr>
+        <w:rFonts w:hint="default"/>
+      </w:rPr>
+    </w:lvl>
+    <w:lvl w:ilvl="1" w:tplc="04090019" w:tentative="1">
+      <w:start w:val="1"/>
+      <w:numFmt w:val="lowerLetter"/>
+      <w:lvlText w:val="%2."/>
+      <w:lvlJc w:val="left"/>
+      <w:pPr>
+        <w:ind w:left="1200" w:hanging="360"/>
+      </w:pPr>
+    </w:lvl>
+    <w:lvl w:ilvl="2" w:tplc="0409001B" w:tentative="1">
+      <w:start w:val="1"/>
+      <w:numFmt w:val="lowerRoman"/>
+      <w:lvlText w:val="%3."/>
+      <w:lvlJc w:val="right"/>
+      <w:pPr>
+        <w:ind w:left="1920" w:hanging="180"/>
+      </w:pPr>
+    </w:lvl>
+    <w:lvl w:ilvl="3" w:tplc="0409000F" w:tentative="1">
+      <w:start w:val="1"/>
+      <w:numFmt w:val="decimal"/>
+      <w:lvlText w:val="%4."/>
+      <w:lvlJc w:val="left"/>
+      <w:pPr>
+        <w:ind w:left="2640" w:hanging="360"/>
+      </w:pPr>
+    </w:lvl>
+    <w:lvl w:ilvl="4" w:tplc="04090019" w:tentative="1">
+      <w:start w:val="1"/>
+      <w:numFmt w:val="lowerLetter"/>
+      <w:lvlText w:val="%5."/>
+      <w:lvlJc w:val="left"/>
+      <w:pPr>
+        <w:ind w:left="3360" w:hanging="360"/>
+      </w:pPr>
+    </w:lvl>
+    <w:lvl w:ilvl="5" w:tplc="0409001B" w:tentative="1">
+      <w:start w:val="1"/>
+      <w:numFmt w:val="lowerRoman"/>
+      <w:lvlText w:val="%6."/>
+      <w:lvlJc w:val="right"/>
+      <w:pPr>
+        <w:ind w:left="4080" w:hanging="180"/>
+      </w:pPr>
+    </w:lvl>
+    <w:lvl w:ilvl="6" w:tplc="0409000F" w:tentative="1">
+      <w:start w:val="1"/>
+      <w:numFmt w:val="decimal"/>
+      <w:lvlText w:val="%7."/>
+      <w:lvlJc w:val="left"/>
+      <w:pPr>
+        <w:ind w:left="4800" w:hanging="360"/>
+      </w:pPr>
+    </w:lvl>
+    <w:lvl w:ilvl="7" w:tplc="04090019" w:tentative="1">
+      <w:start w:val="1"/>
+      <w:numFmt w:val="lowerLetter"/>
+      <w:lvlText w:val="%8."/>
+      <w:lvlJc w:val="left"/>
+      <w:pPr>
+        <w:ind w:left="5520" w:hanging="360"/>
+      </w:pPr>
+    </w:lvl>
+    <w:lvl w:ilvl="8" w:tplc="0409001B" w:tentative="1">
+      <w:start w:val="1"/>
+      <w:numFmt w:val="lowerRoman"/>
+      <w:lvlText w:val="%9."/>
+      <w:lvlJc w:val="right"/>
+      <w:pPr>
+        <w:ind w:left="6240" w:hanging="180"/>
+      </w:pPr>
+    </w:lvl>
+  </w:abstractNum>
+  <w:num w:numId="1">
+    <w:abstractNumId w:val="0"/>
+  </w:num>
+</w:numbering>
 </file>
 
 <file path=word/styles.xml><?xml version="1.0" encoding="utf-8"?>
-<w:styles xmlns:mc="http://schemas.openxmlformats.org/markup-compatibility/2006" xmlns:o="urn:schemas-microsoft-com:office:office" xmlns:r="http://schemas.openxmlformats.org/officeDocument/2006/relationships" xmlns:m="http://schemas.openxmlformats.org/officeDocument/2006/math" xmlns:v="urn:schemas-microsoft-com:vml" xmlns:wp="http://schemas.openxmlformats.org/drawingml/2006/wordprocessingDrawing" xmlns:w10="urn:schemas-microsoft-com:office:word" xmlns:w="http://schemas.openxmlformats.org/wordprocessingml/2006/main" xmlns:wne="http://schemas.microsoft.com/office/word/2006/wordml" xmlns:sl="http://schemas.openxmlformats.org/schemaLibrary/2006/main" xmlns:a="http://schemas.openxmlformats.org/drawingml/2006/main" xmlns:pic="http://schemas.openxmlformats.org/drawingml/2006/picture" xmlns:c="http://schemas.openxmlformats.org/drawingml/2006/chart" xmlns:lc="http://schemas.openxmlformats.org/drawingml/2006/lockedCanvas" xmlns:dgm="http://schemas.openxmlformats.org/drawingml/2006/diagram" xmlns:wps="http://schemas.microsoft.com/office/word/2010/wordprocessingShape" xmlns:wpg="http://schemas.microsoft.com/office/word/2010/wordprocessingGroup" xmlns:w14="http://schemas.microsoft.com/office/word/2010/wordml" xmlns:w15="http://schemas.microsoft.com/office/word/2012/wordml">
+<w:styles xmlns:mc="http://schemas.openxmlformats.org/markup-compatibility/2006" xmlns:r="http://schemas.openxmlformats.org/officeDocument/2006/relationships" xmlns:w="http://schemas.openxmlformats.org/wordprocessingml/2006/main" xmlns:w14="http://schemas.microsoft.com/office/word/2010/wordml" xmlns:w15="http://schemas.microsoft.com/office/word/2012/wordml" xmlns:w16se="http://schemas.microsoft.com/office/word/2015/wordml/symex" mc:Ignorable="w14 w15 w16se">
   <w:docDefaults>
     <w:rPrDefault>
       <w:rPr>
-        <w:rFonts w:ascii="Arial" w:cs="Arial" w:eastAsia="Arial" w:hAnsi="Arial"/>
+        <w:rFonts w:ascii="Arial" w:eastAsia="Arial" w:hAnsi="Arial" w:cs="Arial"/>
         <w:sz w:val="22"/>
         <w:szCs w:val="22"/>
-        <w:lang w:val="es"/>
+        <w:lang w:val="es" w:eastAsia="en-US" w:bidi="ar-SA"/>
       </w:rPr>
     </w:rPrDefault>
     <w:pPrDefault>
@@ -223,69 +371,437 @@
       </w:pPr>
     </w:pPrDefault>
   </w:docDefaults>
-  <w:style w:type="paragraph" w:styleId="Normal" w:default="1">
-    <w:name w:val="normal"/>
-  </w:style>
-  <w:style w:type="table" w:styleId="TableNormal" w:default="1">
-    <w:name w:val="Table Normal"/>
-  </w:style>
-  <w:style w:type="paragraph" w:styleId="Heading1">
+  <w:latentStyles w:defLockedState="0" w:defUIPriority="99" w:defSemiHidden="0" w:defUnhideWhenUsed="0" w:defQFormat="0" w:count="371">
+    <w:lsdException w:name="Normal" w:uiPriority="0" w:qFormat="1"/>
+    <w:lsdException w:name="heading 1" w:uiPriority="9" w:qFormat="1"/>
+    <w:lsdException w:name="heading 2" w:semiHidden="1" w:uiPriority="9" w:unhideWhenUsed="1" w:qFormat="1"/>
+    <w:lsdException w:name="heading 3" w:semiHidden="1" w:uiPriority="9" w:unhideWhenUsed="1" w:qFormat="1"/>
+    <w:lsdException w:name="heading 4" w:semiHidden="1" w:uiPriority="9" w:unhideWhenUsed="1" w:qFormat="1"/>
+    <w:lsdException w:name="heading 5" w:semiHidden="1" w:uiPriority="9" w:unhideWhenUsed="1" w:qFormat="1"/>
+    <w:lsdException w:name="heading 6" w:semiHidden="1" w:uiPriority="9" w:unhideWhenUsed="1" w:qFormat="1"/>
+    <w:lsdException w:name="heading 7" w:semiHidden="1" w:uiPriority="9" w:unhideWhenUsed="1" w:qFormat="1"/>
+    <w:lsdException w:name="heading 8" w:semiHidden="1" w:uiPriority="9" w:unhideWhenUsed="1" w:qFormat="1"/>
+    <w:lsdException w:name="heading 9" w:semiHidden="1" w:uiPriority="9" w:unhideWhenUsed="1" w:qFormat="1"/>
+    <w:lsdException w:name="index 1" w:semiHidden="1" w:unhideWhenUsed="1"/>
+    <w:lsdException w:name="index 2" w:semiHidden="1" w:unhideWhenUsed="1"/>
+    <w:lsdException w:name="index 3" w:semiHidden="1" w:unhideWhenUsed="1"/>
+    <w:lsdException w:name="index 4" w:semiHidden="1" w:unhideWhenUsed="1"/>
+    <w:lsdException w:name="index 5" w:semiHidden="1" w:unhideWhenUsed="1"/>
+    <w:lsdException w:name="index 6" w:semiHidden="1" w:unhideWhenUsed="1"/>
+    <w:lsdException w:name="index 7" w:semiHidden="1" w:unhideWhenUsed="1"/>
+    <w:lsdException w:name="index 8" w:semiHidden="1" w:unhideWhenUsed="1"/>
+    <w:lsdException w:name="index 9" w:semiHidden="1" w:unhideWhenUsed="1"/>
+    <w:lsdException w:name="toc 1" w:semiHidden="1" w:uiPriority="39" w:unhideWhenUsed="1"/>
+    <w:lsdException w:name="toc 2" w:semiHidden="1" w:uiPriority="39" w:unhideWhenUsed="1"/>
+    <w:lsdException w:name="toc 3" w:semiHidden="1" w:uiPriority="39" w:unhideWhenUsed="1"/>
+    <w:lsdException w:name="toc 4" w:semiHidden="1" w:uiPriority="39" w:unhideWhenUsed="1"/>
+    <w:lsdException w:name="toc 5" w:semiHidden="1" w:uiPriority="39" w:unhideWhenUsed="1"/>
+    <w:lsdException w:name="toc 6" w:semiHidden="1" w:uiPriority="39" w:unhideWhenUsed="1"/>
+    <w:lsdException w:name="toc 7" w:semiHidden="1" w:uiPriority="39" w:unhideWhenUsed="1"/>
+    <w:lsdException w:name="toc 8" w:semiHidden="1" w:uiPriority="39" w:unhideWhenUsed="1"/>
+    <w:lsdException w:name="toc 9" w:semiHidden="1" w:uiPriority="39" w:unhideWhenUsed="1"/>
+    <w:lsdException w:name="Normal Indent" w:semiHidden="1" w:unhideWhenUsed="1"/>
+    <w:lsdException w:name="footnote text" w:semiHidden="1" w:unhideWhenUsed="1"/>
+    <w:lsdException w:name="annotation text" w:semiHidden="1" w:unhideWhenUsed="1"/>
+    <w:lsdException w:name="header" w:semiHidden="1" w:unhideWhenUsed="1"/>
+    <w:lsdException w:name="footer" w:semiHidden="1" w:unhideWhenUsed="1"/>
+    <w:lsdException w:name="index heading" w:semiHidden="1" w:unhideWhenUsed="1"/>
+    <w:lsdException w:name="caption" w:semiHidden="1" w:uiPriority="35" w:unhideWhenUsed="1" w:qFormat="1"/>
+    <w:lsdException w:name="table of figures" w:semiHidden="1" w:unhideWhenUsed="1"/>
+    <w:lsdException w:name="envelope address" w:semiHidden="1" w:unhideWhenUsed="1"/>
+    <w:lsdException w:name="envelope return" w:semiHidden="1" w:unhideWhenUsed="1"/>
+    <w:lsdException w:name="footnote reference" w:semiHidden="1" w:unhideWhenUsed="1"/>
+    <w:lsdException w:name="annotation reference" w:semiHidden="1" w:unhideWhenUsed="1"/>
+    <w:lsdException w:name="line number" w:semiHidden="1" w:unhideWhenUsed="1"/>
+    <w:lsdException w:name="page number" w:semiHidden="1" w:unhideWhenUsed="1"/>
+    <w:lsdException w:name="endnote reference" w:semiHidden="1" w:unhideWhenUsed="1"/>
+    <w:lsdException w:name="endnote text" w:semiHidden="1" w:unhideWhenUsed="1"/>
+    <w:lsdException w:name="table of authorities" w:semiHidden="1" w:unhideWhenUsed="1"/>
+    <w:lsdException w:name="macro" w:semiHidden="1" w:unhideWhenUsed="1"/>
+    <w:lsdException w:name="toa heading" w:semiHidden="1" w:unhideWhenUsed="1"/>
+    <w:lsdException w:name="List" w:semiHidden="1" w:unhideWhenUsed="1"/>
+    <w:lsdException w:name="List Bullet" w:semiHidden="1" w:unhideWhenUsed="1"/>
+    <w:lsdException w:name="List Number" w:semiHidden="1" w:unhideWhenUsed="1"/>
+    <w:lsdException w:name="List 2" w:semiHidden="1" w:unhideWhenUsed="1"/>
+    <w:lsdException w:name="List 3" w:semiHidden="1" w:unhideWhenUsed="1"/>
+    <w:lsdException w:name="List 4" w:semiHidden="1" w:unhideWhenUsed="1"/>
+    <w:lsdException w:name="List 5" w:semiHidden="1" w:unhideWhenUsed="1"/>
+    <w:lsdException w:name="List Bullet 2" w:semiHidden="1" w:unhideWhenUsed="1"/>
+    <w:lsdException w:name="List Bullet 3" w:semiHidden="1" w:unhideWhenUsed="1"/>
+    <w:lsdException w:name="List Bullet 4" w:semiHidden="1" w:unhideWhenUsed="1"/>
+    <w:lsdException w:name="List Bullet 5" w:semiHidden="1" w:unhideWhenUsed="1"/>
+    <w:lsdException w:name="List Number 2" w:semiHidden="1" w:unhideWhenUsed="1"/>
+    <w:lsdException w:name="List Number 3" w:semiHidden="1" w:unhideWhenUsed="1"/>
+    <w:lsdException w:name="List Number 4" w:semiHidden="1" w:unhideWhenUsed="1"/>
+    <w:lsdException w:name="List Number 5" w:semiHidden="1" w:unhideWhenUsed="1"/>
+    <w:lsdException w:name="Title" w:uiPriority="10" w:qFormat="1"/>
+    <w:lsdException w:name="Closing" w:semiHidden="1" w:unhideWhenUsed="1"/>
+    <w:lsdException w:name="Signature" w:semiHidden="1" w:unhideWhenUsed="1"/>
+    <w:lsdException w:name="Default Paragraph Font" w:semiHidden="1" w:uiPriority="1" w:unhideWhenUsed="1"/>
+    <w:lsdException w:name="Body Text" w:semiHidden="1" w:unhideWhenUsed="1"/>
+    <w:lsdException w:name="Body Text Indent" w:semiHidden="1" w:unhideWhenUsed="1"/>
+    <w:lsdException w:name="List Continue" w:semiHidden="1" w:unhideWhenUsed="1"/>
+    <w:lsdException w:name="List Continue 2" w:semiHidden="1" w:unhideWhenUsed="1"/>
+    <w:lsdException w:name="List Continue 3" w:semiHidden="1" w:unhideWhenUsed="1"/>
+    <w:lsdException w:name="List Continue 4" w:semiHidden="1" w:unhideWhenUsed="1"/>
+    <w:lsdException w:name="List Continue 5" w:semiHidden="1" w:unhideWhenUsed="1"/>
+    <w:lsdException w:name="Message Header" w:semiHidden="1" w:unhideWhenUsed="1"/>
+    <w:lsdException w:name="Subtitle" w:uiPriority="11" w:qFormat="1"/>
+    <w:lsdException w:name="Salutation" w:semiHidden="1" w:unhideWhenUsed="1"/>
+    <w:lsdException w:name="Date" w:semiHidden="1" w:unhideWhenUsed="1"/>
+    <w:lsdException w:name="Body Text First Indent" w:semiHidden="1" w:unhideWhenUsed="1"/>
+    <w:lsdException w:name="Body Text First Indent 2" w:semiHidden="1" w:unhideWhenUsed="1"/>
+    <w:lsdException w:name="Note Heading" w:semiHidden="1" w:unhideWhenUsed="1"/>
+    <w:lsdException w:name="Body Text 2" w:semiHidden="1" w:unhideWhenUsed="1"/>
+    <w:lsdException w:name="Body Text 3" w:semiHidden="1" w:unhideWhenUsed="1"/>
+    <w:lsdException w:name="Body Text Indent 2" w:semiHidden="1" w:unhideWhenUsed="1"/>
+    <w:lsdException w:name="Body Text Indent 3" w:semiHidden="1" w:unhideWhenUsed="1"/>
+    <w:lsdException w:name="Block Text" w:semiHidden="1" w:unhideWhenUsed="1"/>
+    <w:lsdException w:name="Hyperlink" w:semiHidden="1" w:unhideWhenUsed="1"/>
+    <w:lsdException w:name="FollowedHyperlink" w:semiHidden="1" w:unhideWhenUsed="1"/>
+    <w:lsdException w:name="Strong" w:uiPriority="22" w:qFormat="1"/>
+    <w:lsdException w:name="Emphasis" w:uiPriority="20" w:qFormat="1"/>
+    <w:lsdException w:name="Document Map" w:semiHidden="1" w:unhideWhenUsed="1"/>
+    <w:lsdException w:name="Plain Text" w:semiHidden="1" w:unhideWhenUsed="1"/>
+    <w:lsdException w:name="E-mail Signature" w:semiHidden="1" w:unhideWhenUsed="1"/>
+    <w:lsdException w:name="HTML Top of Form" w:semiHidden="1" w:unhideWhenUsed="1"/>
+    <w:lsdException w:name="HTML Bottom of Form" w:semiHidden="1" w:unhideWhenUsed="1"/>
+    <w:lsdException w:name="Normal (Web)" w:semiHidden="1" w:unhideWhenUsed="1"/>
+    <w:lsdException w:name="HTML Acronym" w:semiHidden="1" w:unhideWhenUsed="1"/>
+    <w:lsdException w:name="HTML Address" w:semiHidden="1" w:unhideWhenUsed="1"/>
+    <w:lsdException w:name="HTML Cite" w:semiHidden="1" w:unhideWhenUsed="1"/>
+    <w:lsdException w:name="HTML Code" w:semiHidden="1" w:unhideWhenUsed="1"/>
+    <w:lsdException w:name="HTML Definition" w:semiHidden="1" w:unhideWhenUsed="1"/>
+    <w:lsdException w:name="HTML Keyboard" w:semiHidden="1" w:unhideWhenUsed="1"/>
+    <w:lsdException w:name="HTML Preformatted" w:semiHidden="1" w:unhideWhenUsed="1"/>
+    <w:lsdException w:name="HTML Sample" w:semiHidden="1" w:unhideWhenUsed="1"/>
+    <w:lsdException w:name="HTML Typewriter" w:semiHidden="1" w:unhideWhenUsed="1"/>
+    <w:lsdException w:name="HTML Variable" w:semiHidden="1" w:unhideWhenUsed="1"/>
+    <w:lsdException w:name="Normal Table" w:semiHidden="1" w:unhideWhenUsed="1"/>
+    <w:lsdException w:name="annotation subject" w:semiHidden="1" w:unhideWhenUsed="1"/>
+    <w:lsdException w:name="No List" w:semiHidden="1" w:unhideWhenUsed="1"/>
+    <w:lsdException w:name="Outline List 1" w:semiHidden="1" w:unhideWhenUsed="1"/>
+    <w:lsdException w:name="Outline List 2" w:semiHidden="1" w:unhideWhenUsed="1"/>
+    <w:lsdException w:name="Outline List 3" w:semiHidden="1" w:unhideWhenUsed="1"/>
+    <w:lsdException w:name="Table Simple 1" w:semiHidden="1" w:unhideWhenUsed="1"/>
+    <w:lsdException w:name="Table Simple 2" w:semiHidden="1" w:unhideWhenUsed="1"/>
+    <w:lsdException w:name="Table Simple 3" w:semiHidden="1" w:unhideWhenUsed="1"/>
+    <w:lsdException w:name="Table Classic 1" w:semiHidden="1" w:unhideWhenUsed="1"/>
+    <w:lsdException w:name="Table Classic 2" w:semiHidden="1" w:unhideWhenUsed="1"/>
+    <w:lsdException w:name="Table Classic 3" w:semiHidden="1" w:unhideWhenUsed="1"/>
+    <w:lsdException w:name="Table Classic 4" w:semiHidden="1" w:unhideWhenUsed="1"/>
+    <w:lsdException w:name="Table Colorful 1" w:semiHidden="1" w:unhideWhenUsed="1"/>
+    <w:lsdException w:name="Table Colorful 2" w:semiHidden="1" w:unhideWhenUsed="1"/>
+    <w:lsdException w:name="Table Colorful 3" w:semiHidden="1" w:unhideWhenUsed="1"/>
+    <w:lsdException w:name="Table Columns 1" w:semiHidden="1" w:unhideWhenUsed="1"/>
+    <w:lsdException w:name="Table Columns 2" w:semiHidden="1" w:unhideWhenUsed="1"/>
+    <w:lsdException w:name="Table Columns 3" w:semiHidden="1" w:unhideWhenUsed="1"/>
+    <w:lsdException w:name="Table Columns 4" w:semiHidden="1" w:unhideWhenUsed="1"/>
+    <w:lsdException w:name="Table Columns 5" w:semiHidden="1" w:unhideWhenUsed="1"/>
+    <w:lsdException w:name="Table Grid 1" w:semiHidden="1" w:unhideWhenUsed="1"/>
+    <w:lsdException w:name="Table Grid 2" w:semiHidden="1" w:unhideWhenUsed="1"/>
+    <w:lsdException w:name="Table Grid 3" w:semiHidden="1" w:unhideWhenUsed="1"/>
+    <w:lsdException w:name="Table Grid 4" w:semiHidden="1" w:unhideWhenUsed="1"/>
+    <w:lsdException w:name="Table Grid 5" w:semiHidden="1" w:unhideWhenUsed="1"/>
+    <w:lsdException w:name="Table Grid 6" w:semiHidden="1" w:unhideWhenUsed="1"/>
+    <w:lsdException w:name="Table Grid 7" w:semiHidden="1" w:unhideWhenUsed="1"/>
+    <w:lsdException w:name="Table Grid 8" w:semiHidden="1" w:unhideWhenUsed="1"/>
+    <w:lsdException w:name="Table List 1" w:semiHidden="1" w:unhideWhenUsed="1"/>
+    <w:lsdException w:name="Table List 2" w:semiHidden="1" w:unhideWhenUsed="1"/>
+    <w:lsdException w:name="Table List 3" w:semiHidden="1" w:unhideWhenUsed="1"/>
+    <w:lsdException w:name="Table List 4" w:semiHidden="1" w:unhideWhenUsed="1"/>
+    <w:lsdException w:name="Table List 5" w:semiHidden="1" w:unhideWhenUsed="1"/>
+    <w:lsdException w:name="Table List 6" w:semiHidden="1" w:unhideWhenUsed="1"/>
+    <w:lsdException w:name="Table List 7" w:semiHidden="1" w:unhideWhenUsed="1"/>
+    <w:lsdException w:name="Table List 8" w:semiHidden="1" w:unhideWhenUsed="1"/>
+    <w:lsdException w:name="Table 3D effects 1" w:semiHidden="1" w:unhideWhenUsed="1"/>
+    <w:lsdException w:name="Table 3D effects 2" w:semiHidden="1" w:unhideWhenUsed="1"/>
+    <w:lsdException w:name="Table 3D effects 3" w:semiHidden="1" w:unhideWhenUsed="1"/>
+    <w:lsdException w:name="Table Contemporary" w:semiHidden="1" w:unhideWhenUsed="1"/>
+    <w:lsdException w:name="Table Elegant" w:semiHidden="1" w:unhideWhenUsed="1"/>
+    <w:lsdException w:name="Table Professional" w:semiHidden="1" w:unhideWhenUsed="1"/>
+    <w:lsdException w:name="Table Subtle 1" w:semiHidden="1" w:unhideWhenUsed="1"/>
+    <w:lsdException w:name="Table Subtle 2" w:semiHidden="1" w:unhideWhenUsed="1"/>
+    <w:lsdException w:name="Table Web 1" w:semiHidden="1" w:unhideWhenUsed="1"/>
+    <w:lsdException w:name="Table Web 2" w:semiHidden="1" w:unhideWhenUsed="1"/>
+    <w:lsdException w:name="Table Web 3" w:semiHidden="1" w:unhideWhenUsed="1"/>
+    <w:lsdException w:name="Balloon Text" w:semiHidden="1" w:unhideWhenUsed="1"/>
+    <w:lsdException w:name="Table Grid" w:uiPriority="39"/>
+    <w:lsdException w:name="Table Theme" w:semiHidden="1" w:unhideWhenUsed="1"/>
+    <w:lsdException w:name="Placeholder Text" w:semiHidden="1"/>
+    <w:lsdException w:name="No Spacing" w:uiPriority="1" w:qFormat="1"/>
+    <w:lsdException w:name="Light Shading" w:uiPriority="60"/>
+    <w:lsdException w:name="Light List" w:uiPriority="61"/>
+    <w:lsdException w:name="Light Grid" w:uiPriority="62"/>
+    <w:lsdException w:name="Medium Shading 1" w:uiPriority="63"/>
+    <w:lsdException w:name="Medium Shading 2" w:uiPriority="64"/>
+    <w:lsdException w:name="Medium List 1" w:uiPriority="65"/>
+    <w:lsdException w:name="Medium List 2" w:uiPriority="66"/>
+    <w:lsdException w:name="Medium Grid 1" w:uiPriority="67"/>
+    <w:lsdException w:name="Medium Grid 2" w:uiPriority="68"/>
+    <w:lsdException w:name="Medium Grid 3" w:uiPriority="69"/>
+    <w:lsdException w:name="Dark List" w:uiPriority="70"/>
+    <w:lsdException w:name="Colorful Shading" w:uiPriority="71"/>
+    <w:lsdException w:name="Colorful List" w:uiPriority="72"/>
+    <w:lsdException w:name="Colorful Grid" w:uiPriority="73"/>
+    <w:lsdException w:name="Light Shading Accent 1" w:uiPriority="60"/>
+    <w:lsdException w:name="Light List Accent 1" w:uiPriority="61"/>
+    <w:lsdException w:name="Light Grid Accent 1" w:uiPriority="62"/>
+    <w:lsdException w:name="Medium Shading 1 Accent 1" w:uiPriority="63"/>
+    <w:lsdException w:name="Medium Shading 2 Accent 1" w:uiPriority="64"/>
+    <w:lsdException w:name="Medium List 1 Accent 1" w:uiPriority="65"/>
+    <w:lsdException w:name="Revision" w:semiHidden="1"/>
+    <w:lsdException w:name="List Paragraph" w:uiPriority="34" w:qFormat="1"/>
+    <w:lsdException w:name="Quote" w:uiPriority="29" w:qFormat="1"/>
+    <w:lsdException w:name="Intense Quote" w:uiPriority="30" w:qFormat="1"/>
+    <w:lsdException w:name="Medium List 2 Accent 1" w:uiPriority="66"/>
+    <w:lsdException w:name="Medium Grid 1 Accent 1" w:uiPriority="67"/>
+    <w:lsdException w:name="Medium Grid 2 Accent 1" w:uiPriority="68"/>
+    <w:lsdException w:name="Medium Grid 3 Accent 1" w:uiPriority="69"/>
+    <w:lsdException w:name="Dark List Accent 1" w:uiPriority="70"/>
+    <w:lsdException w:name="Colorful Shading Accent 1" w:uiPriority="71"/>
+    <w:lsdException w:name="Colorful List Accent 1" w:uiPriority="72"/>
+    <w:lsdException w:name="Colorful Grid Accent 1" w:uiPriority="73"/>
+    <w:lsdException w:name="Light Shading Accent 2" w:uiPriority="60"/>
+    <w:lsdException w:name="Light List Accent 2" w:uiPriority="61"/>
+    <w:lsdException w:name="Light Grid Accent 2" w:uiPriority="62"/>
+    <w:lsdException w:name="Medium Shading 1 Accent 2" w:uiPriority="63"/>
+    <w:lsdException w:name="Medium Shading 2 Accent 2" w:uiPriority="64"/>
+    <w:lsdException w:name="Medium List 1 Accent 2" w:uiPriority="65"/>
+    <w:lsdException w:name="Medium List 2 Accent 2" w:uiPriority="66"/>
+    <w:lsdException w:name="Medium Grid 1 Accent 2" w:uiPriority="67"/>
+    <w:lsdException w:name="Medium Grid 2 Accent 2" w:uiPriority="68"/>
+    <w:lsdException w:name="Medium Grid 3 Accent 2" w:uiPriority="69"/>
+    <w:lsdException w:name="Dark List Accent 2" w:uiPriority="70"/>
+    <w:lsdException w:name="Colorful Shading Accent 2" w:uiPriority="71"/>
+    <w:lsdException w:name="Colorful List Accent 2" w:uiPriority="72"/>
+    <w:lsdException w:name="Colorful Grid Accent 2" w:uiPriority="73"/>
+    <w:lsdException w:name="Light Shading Accent 3" w:uiPriority="60"/>
+    <w:lsdException w:name="Light List Accent 3" w:uiPriority="61"/>
+    <w:lsdException w:name="Light Grid Accent 3" w:uiPriority="62"/>
+    <w:lsdException w:name="Medium Shading 1 Accent 3" w:uiPriority="63"/>
+    <w:lsdException w:name="Medium Shading 2 Accent 3" w:uiPriority="64"/>
+    <w:lsdException w:name="Medium List 1 Accent 3" w:uiPriority="65"/>
+    <w:lsdException w:name="Medium List 2 Accent 3" w:uiPriority="66"/>
+    <w:lsdException w:name="Medium Grid 1 Accent 3" w:uiPriority="67"/>
+    <w:lsdException w:name="Medium Grid 2 Accent 3" w:uiPriority="68"/>
+    <w:lsdException w:name="Medium Grid 3 Accent 3" w:uiPriority="69"/>
+    <w:lsdException w:name="Dark List Accent 3" w:uiPriority="70"/>
+    <w:lsdException w:name="Colorful Shading Accent 3" w:uiPriority="71"/>
+    <w:lsdException w:name="Colorful List Accent 3" w:uiPriority="72"/>
+    <w:lsdException w:name="Colorful Grid Accent 3" w:uiPriority="73"/>
+    <w:lsdException w:name="Light Shading Accent 4" w:uiPriority="60"/>
+    <w:lsdException w:name="Light List Accent 4" w:uiPriority="61"/>
+    <w:lsdException w:name="Light Grid Accent 4" w:uiPriority="62"/>
+    <w:lsdException w:name="Medium Shading 1 Accent 4" w:uiPriority="63"/>
+    <w:lsdException w:name="Medium Shading 2 Accent 4" w:uiPriority="64"/>
+    <w:lsdException w:name="Medium List 1 Accent 4" w:uiPriority="65"/>
+    <w:lsdException w:name="Medium List 2 Accent 4" w:uiPriority="66"/>
+    <w:lsdException w:name="Medium Grid 1 Accent 4" w:uiPriority="67"/>
+    <w:lsdException w:name="Medium Grid 2 Accent 4" w:uiPriority="68"/>
+    <w:lsdException w:name="Medium Grid 3 Accent 4" w:uiPriority="69"/>
+    <w:lsdException w:name="Dark List Accent 4" w:uiPriority="70"/>
+    <w:lsdException w:name="Colorful Shading Accent 4" w:uiPriority="71"/>
+    <w:lsdException w:name="Colorful List Accent 4" w:uiPriority="72"/>
+    <w:lsdException w:name="Colorful Grid Accent 4" w:uiPriority="73"/>
+    <w:lsdException w:name="Light Shading Accent 5" w:uiPriority="60"/>
+    <w:lsdException w:name="Light List Accent 5" w:uiPriority="61"/>
+    <w:lsdException w:name="Light Grid Accent 5" w:uiPriority="62"/>
+    <w:lsdException w:name="Medium Shading 1 Accent 5" w:uiPriority="63"/>
+    <w:lsdException w:name="Medium Shading 2 Accent 5" w:uiPriority="64"/>
+    <w:lsdException w:name="Medium List 1 Accent 5" w:uiPriority="65"/>
+    <w:lsdException w:name="Medium List 2 Accent 5" w:uiPriority="66"/>
+    <w:lsdException w:name="Medium Grid 1 Accent 5" w:uiPriority="67"/>
+    <w:lsdException w:name="Medium Grid 2 Accent 5" w:uiPriority="68"/>
+    <w:lsdException w:name="Medium Grid 3 Accent 5" w:uiPriority="69"/>
+    <w:lsdException w:name="Dark List Accent 5" w:uiPriority="70"/>
+    <w:lsdException w:name="Colorful Shading Accent 5" w:uiPriority="71"/>
+    <w:lsdException w:name="Colorful List Accent 5" w:uiPriority="72"/>
+    <w:lsdException w:name="Colorful Grid Accent 5" w:uiPriority="73"/>
+    <w:lsdException w:name="Light Shading Accent 6" w:uiPriority="60"/>
+    <w:lsdException w:name="Light List Accent 6" w:uiPriority="61"/>
+    <w:lsdException w:name="Light Grid Accent 6" w:uiPriority="62"/>
+    <w:lsdException w:name="Medium Shading 1 Accent 6" w:uiPriority="63"/>
+    <w:lsdException w:name="Medium Shading 2 Accent 6" w:uiPriority="64"/>
+    <w:lsdException w:name="Medium List 1 Accent 6" w:uiPriority="65"/>
+    <w:lsdException w:name="Medium List 2 Accent 6" w:uiPriority="66"/>
+    <w:lsdException w:name="Medium Grid 1 Accent 6" w:uiPriority="67"/>
+    <w:lsdException w:name="Medium Grid 2 Accent 6" w:uiPriority="68"/>
+    <w:lsdException w:name="Medium Grid 3 Accent 6" w:uiPriority="69"/>
+    <w:lsdException w:name="Dark List Accent 6" w:uiPriority="70"/>
+    <w:lsdException w:name="Colorful Shading Accent 6" w:uiPriority="71"/>
+    <w:lsdException w:name="Colorful List Accent 6" w:uiPriority="72"/>
+    <w:lsdException w:name="Colorful Grid Accent 6" w:uiPriority="73"/>
+    <w:lsdException w:name="Subtle Emphasis" w:uiPriority="19" w:qFormat="1"/>
+    <w:lsdException w:name="Intense Emphasis" w:uiPriority="21" w:qFormat="1"/>
+    <w:lsdException w:name="Subtle Reference" w:uiPriority="31" w:qFormat="1"/>
+    <w:lsdException w:name="Intense Reference" w:uiPriority="32" w:qFormat="1"/>
+    <w:lsdException w:name="Book Title" w:uiPriority="33" w:qFormat="1"/>
+    <w:lsdException w:name="Bibliography" w:semiHidden="1" w:uiPriority="37" w:unhideWhenUsed="1"/>
+    <w:lsdException w:name="TOC Heading" w:semiHidden="1" w:uiPriority="39" w:unhideWhenUsed="1" w:qFormat="1"/>
+    <w:lsdException w:name="Plain Table 1" w:uiPriority="41"/>
+    <w:lsdException w:name="Plain Table 2" w:uiPriority="42"/>
+    <w:lsdException w:name="Plain Table 3" w:uiPriority="43"/>
+    <w:lsdException w:name="Plain Table 4" w:uiPriority="44"/>
+    <w:lsdException w:name="Plain Table 5" w:uiPriority="45"/>
+    <w:lsdException w:name="Grid Table Light" w:uiPriority="40"/>
+    <w:lsdException w:name="Grid Table 1 Light" w:uiPriority="46"/>
+    <w:lsdException w:name="Grid Table 2" w:uiPriority="47"/>
+    <w:lsdException w:name="Grid Table 3" w:uiPriority="48"/>
+    <w:lsdException w:name="Grid Table 4" w:uiPriority="49"/>
+    <w:lsdException w:name="Grid Table 5 Dark" w:uiPriority="50"/>
+    <w:lsdException w:name="Grid Table 6 Colorful" w:uiPriority="51"/>
+    <w:lsdException w:name="Grid Table 7 Colorful" w:uiPriority="52"/>
+    <w:lsdException w:name="Grid Table 1 Light Accent 1" w:uiPriority="46"/>
+    <w:lsdException w:name="Grid Table 2 Accent 1" w:uiPriority="47"/>
+    <w:lsdException w:name="Grid Table 3 Accent 1" w:uiPriority="48"/>
+    <w:lsdException w:name="Grid Table 4 Accent 1" w:uiPriority="49"/>
+    <w:lsdException w:name="Grid Table 5 Dark Accent 1" w:uiPriority="50"/>
+    <w:lsdException w:name="Grid Table 6 Colorful Accent 1" w:uiPriority="51"/>
+    <w:lsdException w:name="Grid Table 7 Colorful Accent 1" w:uiPriority="52"/>
+    <w:lsdException w:name="Grid Table 1 Light Accent 2" w:uiPriority="46"/>
+    <w:lsdException w:name="Grid Table 2 Accent 2" w:uiPriority="47"/>
+    <w:lsdException w:name="Grid Table 3 Accent 2" w:uiPriority="48"/>
+    <w:lsdException w:name="Grid Table 4 Accent 2" w:uiPriority="49"/>
+    <w:lsdException w:name="Grid Table 5 Dark Accent 2" w:uiPriority="50"/>
+    <w:lsdException w:name="Grid Table 6 Colorful Accent 2" w:uiPriority="51"/>
+    <w:lsdException w:name="Grid Table 7 Colorful Accent 2" w:uiPriority="52"/>
+    <w:lsdException w:name="Grid Table 1 Light Accent 3" w:uiPriority="46"/>
+    <w:lsdException w:name="Grid Table 2 Accent 3" w:uiPriority="47"/>
+    <w:lsdException w:name="Grid Table 3 Accent 3" w:uiPriority="48"/>
+    <w:lsdException w:name="Grid Table 4 Accent 3" w:uiPriority="49"/>
+    <w:lsdException w:name="Grid Table 5 Dark Accent 3" w:uiPriority="50"/>
+    <w:lsdException w:name="Grid Table 6 Colorful Accent 3" w:uiPriority="51"/>
+    <w:lsdException w:name="Grid Table 7 Colorful Accent 3" w:uiPriority="52"/>
+    <w:lsdException w:name="Grid Table 1 Light Accent 4" w:uiPriority="46"/>
+    <w:lsdException w:name="Grid Table 2 Accent 4" w:uiPriority="47"/>
+    <w:lsdException w:name="Grid Table 3 Accent 4" w:uiPriority="48"/>
+    <w:lsdException w:name="Grid Table 4 Accent 4" w:uiPriority="49"/>
+    <w:lsdException w:name="Grid Table 5 Dark Accent 4" w:uiPriority="50"/>
+    <w:lsdException w:name="Grid Table 6 Colorful Accent 4" w:uiPriority="51"/>
+    <w:lsdException w:name="Grid Table 7 Colorful Accent 4" w:uiPriority="52"/>
+    <w:lsdException w:name="Grid Table 1 Light Accent 5" w:uiPriority="46"/>
+    <w:lsdException w:name="Grid Table 2 Accent 5" w:uiPriority="47"/>
+    <w:lsdException w:name="Grid Table 3 Accent 5" w:uiPriority="48"/>
+    <w:lsdException w:name="Grid Table 4 Accent 5" w:uiPriority="49"/>
+    <w:lsdException w:name="Grid Table 5 Dark Accent 5" w:uiPriority="50"/>
+    <w:lsdException w:name="Grid Table 6 Colorful Accent 5" w:uiPriority="51"/>
+    <w:lsdException w:name="Grid Table 7 Colorful Accent 5" w:uiPriority="52"/>
+    <w:lsdException w:name="Grid Table 1 Light Accent 6" w:uiPriority="46"/>
+    <w:lsdException w:name="Grid Table 2 Accent 6" w:uiPriority="47"/>
+    <w:lsdException w:name="Grid Table 3 Accent 6" w:uiPriority="48"/>
+    <w:lsdException w:name="Grid Table 4 Accent 6" w:uiPriority="49"/>
+    <w:lsdException w:name="Grid Table 5 Dark Accent 6" w:uiPriority="50"/>
+    <w:lsdException w:name="Grid Table 6 Colorful Accent 6" w:uiPriority="51"/>
+    <w:lsdException w:name="Grid Table 7 Colorful Accent 6" w:uiPriority="52"/>
+    <w:lsdException w:name="List Table 1 Light" w:uiPriority="46"/>
+    <w:lsdException w:name="List Table 2" w:uiPriority="47"/>
+    <w:lsdException w:name="List Table 3" w:uiPriority="48"/>
+    <w:lsdException w:name="List Table 4" w:uiPriority="49"/>
+    <w:lsdException w:name="List Table 5 Dark" w:uiPriority="50"/>
+    <w:lsdException w:name="List Table 6 Colorful" w:uiPriority="51"/>
+    <w:lsdException w:name="List Table 7 Colorful" w:uiPriority="52"/>
+    <w:lsdException w:name="List Table 1 Light Accent 1" w:uiPriority="46"/>
+    <w:lsdException w:name="List Table 2 Accent 1" w:uiPriority="47"/>
+    <w:lsdException w:name="List Table 3 Accent 1" w:uiPriority="48"/>
+    <w:lsdException w:name="List Table 4 Accent 1" w:uiPriority="49"/>
+    <w:lsdException w:name="List Table 5 Dark Accent 1" w:uiPriority="50"/>
+    <w:lsdException w:name="List Table 6 Colorful Accent 1" w:uiPriority="51"/>
+    <w:lsdException w:name="List Table 7 Colorful Accent 1" w:uiPriority="52"/>
+    <w:lsdException w:name="List Table 1 Light Accent 2" w:uiPriority="46"/>
+    <w:lsdException w:name="List Table 2 Accent 2" w:uiPriority="47"/>
+    <w:lsdException w:name="List Table 3 Accent 2" w:uiPriority="48"/>
+    <w:lsdException w:name="List Table 4 Accent 2" w:uiPriority="49"/>
+    <w:lsdException w:name="List Table 5 Dark Accent 2" w:uiPriority="50"/>
+    <w:lsdException w:name="List Table 6 Colorful Accent 2" w:uiPriority="51"/>
+    <w:lsdException w:name="List Table 7 Colorful Accent 2" w:uiPriority="52"/>
+    <w:lsdException w:name="List Table 1 Light Accent 3" w:uiPriority="46"/>
+    <w:lsdException w:name="List Table 2 Accent 3" w:uiPriority="47"/>
+    <w:lsdException w:name="List Table 3 Accent 3" w:uiPriority="48"/>
+    <w:lsdException w:name="List Table 4 Accent 3" w:uiPriority="49"/>
+    <w:lsdException w:name="List Table 5 Dark Accent 3" w:uiPriority="50"/>
+    <w:lsdException w:name="List Table 6 Colorful Accent 3" w:uiPriority="51"/>
+    <w:lsdException w:name="List Table 7 Colorful Accent 3" w:uiPriority="52"/>
+    <w:lsdException w:name="List Table 1 Light Accent 4" w:uiPriority="46"/>
+    <w:lsdException w:name="List Table 2 Accent 4" w:uiPriority="47"/>
+    <w:lsdException w:name="List Table 3 Accent 4" w:uiPriority="48"/>
+    <w:lsdException w:name="List Table 4 Accent 4" w:uiPriority="49"/>
+    <w:lsdException w:name="List Table 5 Dark Accent 4" w:uiPriority="50"/>
+    <w:lsdException w:name="List Table 6 Colorful Accent 4" w:uiPriority="51"/>
+    <w:lsdException w:name="List Table 7 Colorful Accent 4" w:uiPriority="52"/>
+    <w:lsdException w:name="List Table 1 Light Accent 5" w:uiPriority="46"/>
+    <w:lsdException w:name="List Table 2 Accent 5" w:uiPriority="47"/>
+    <w:lsdException w:name="List Table 3 Accent 5" w:uiPriority="48"/>
+    <w:lsdException w:name="List Table 4 Accent 5" w:uiPriority="49"/>
+    <w:lsdException w:name="List Table 5 Dark Accent 5" w:uiPriority="50"/>
+    <w:lsdException w:name="List Table 6 Colorful Accent 5" w:uiPriority="51"/>
+    <w:lsdException w:name="List Table 7 Colorful Accent 5" w:uiPriority="52"/>
+    <w:lsdException w:name="List Table 1 Light Accent 6" w:uiPriority="46"/>
+    <w:lsdException w:name="List Table 2 Accent 6" w:uiPriority="47"/>
+    <w:lsdException w:name="List Table 3 Accent 6" w:uiPriority="48"/>
+    <w:lsdException w:name="List Table 4 Accent 6" w:uiPriority="49"/>
+    <w:lsdException w:name="List Table 5 Dark Accent 6" w:uiPriority="50"/>
+    <w:lsdException w:name="List Table 6 Colorful Accent 6" w:uiPriority="51"/>
+    <w:lsdException w:name="List Table 7 Colorful Accent 6" w:uiPriority="52"/>
+  </w:latentStyles>
+  <w:style w:type="paragraph" w:default="1" w:styleId="Normal">
+    <w:name w:val="Normal"/>
+  </w:style>
+  <w:style w:type="paragraph" w:styleId="Ttulo1">
     <w:name w:val="heading 1"/>
     <w:basedOn w:val="Normal"/>
     <w:next w:val="Normal"/>
     <w:pPr>
-      <w:keepNext w:val="1"/>
-      <w:keepLines w:val="1"/>
-      <w:pageBreakBefore w:val="0"/>
-      <w:spacing w:after="120" w:before="400" w:lineRule="auto"/>
+      <w:keepNext/>
+      <w:keepLines/>
+      <w:spacing w:before="400" w:after="120"/>
+      <w:outlineLvl w:val="0"/>
     </w:pPr>
     <w:rPr>
       <w:sz w:val="40"/>
       <w:szCs w:val="40"/>
     </w:rPr>
   </w:style>
-  <w:style w:type="paragraph" w:styleId="Heading2">
+  <w:style w:type="paragraph" w:styleId="Ttulo2">
     <w:name w:val="heading 2"/>
     <w:basedOn w:val="Normal"/>
     <w:next w:val="Normal"/>
     <w:pPr>
-      <w:keepNext w:val="1"/>
-      <w:keepLines w:val="1"/>
-      <w:pageBreakBefore w:val="0"/>
-      <w:spacing w:after="120" w:before="360" w:lineRule="auto"/>
+      <w:keepNext/>
+      <w:keepLines/>
+      <w:spacing w:before="360" w:after="120"/>
+      <w:outlineLvl w:val="1"/>
     </w:pPr>
     <w:rPr>
-      <w:b w:val="0"/>
       <w:sz w:val="32"/>
       <w:szCs w:val="32"/>
     </w:rPr>
   </w:style>
-  <w:style w:type="paragraph" w:styleId="Heading3">
+  <w:style w:type="paragraph" w:styleId="Ttulo3">
     <w:name w:val="heading 3"/>
     <w:basedOn w:val="Normal"/>
     <w:next w:val="Normal"/>
     <w:pPr>
-      <w:keepNext w:val="1"/>
-      <w:keepLines w:val="1"/>
-      <w:pageBreakBefore w:val="0"/>
-      <w:spacing w:after="80" w:before="320" w:lineRule="auto"/>
+      <w:keepNext/>
+      <w:keepLines/>
+      <w:spacing w:before="320" w:after="80"/>
+      <w:outlineLvl w:val="2"/>
     </w:pPr>
     <w:rPr>
-      <w:b w:val="0"/>
       <w:color w:val="434343"/>
       <w:sz w:val="28"/>
       <w:szCs w:val="28"/>
     </w:rPr>
   </w:style>
-  <w:style w:type="paragraph" w:styleId="Heading4">
+  <w:style w:type="paragraph" w:styleId="Ttulo4">
     <w:name w:val="heading 4"/>
     <w:basedOn w:val="Normal"/>
     <w:next w:val="Normal"/>
     <w:pPr>
-      <w:keepNext w:val="1"/>
-      <w:keepLines w:val="1"/>
-      <w:pageBreakBefore w:val="0"/>
-      <w:spacing w:after="80" w:before="280" w:lineRule="auto"/>
+      <w:keepNext/>
+      <w:keepLines/>
+      <w:spacing w:before="280" w:after="80"/>
+      <w:outlineLvl w:val="3"/>
     </w:pPr>
     <w:rPr>
       <w:color w:val="666666"/>
@@ -293,71 +809,112 @@
       <w:szCs w:val="24"/>
     </w:rPr>
   </w:style>
-  <w:style w:type="paragraph" w:styleId="Heading5">
+  <w:style w:type="paragraph" w:styleId="Ttulo5">
     <w:name w:val="heading 5"/>
     <w:basedOn w:val="Normal"/>
     <w:next w:val="Normal"/>
     <w:pPr>
-      <w:keepNext w:val="1"/>
-      <w:keepLines w:val="1"/>
-      <w:pageBreakBefore w:val="0"/>
-      <w:spacing w:after="80" w:before="240" w:lineRule="auto"/>
+      <w:keepNext/>
+      <w:keepLines/>
+      <w:spacing w:before="240" w:after="80"/>
+      <w:outlineLvl w:val="4"/>
     </w:pPr>
     <w:rPr>
       <w:color w:val="666666"/>
-      <w:sz w:val="22"/>
-      <w:szCs w:val="22"/>
     </w:rPr>
   </w:style>
-  <w:style w:type="paragraph" w:styleId="Heading6">
+  <w:style w:type="paragraph" w:styleId="Ttulo6">
     <w:name w:val="heading 6"/>
     <w:basedOn w:val="Normal"/>
     <w:next w:val="Normal"/>
     <w:pPr>
-      <w:keepNext w:val="1"/>
-      <w:keepLines w:val="1"/>
-      <w:pageBreakBefore w:val="0"/>
-      <w:spacing w:after="80" w:before="240" w:lineRule="auto"/>
+      <w:keepNext/>
+      <w:keepLines/>
+      <w:spacing w:before="240" w:after="80"/>
+      <w:outlineLvl w:val="5"/>
     </w:pPr>
     <w:rPr>
-      <w:i w:val="1"/>
+      <w:i/>
       <w:color w:val="666666"/>
-      <w:sz w:val="22"/>
-      <w:szCs w:val="22"/>
     </w:rPr>
   </w:style>
-  <w:style w:type="paragraph" w:styleId="Title">
+  <w:style w:type="character" w:default="1" w:styleId="Fuentedeprrafopredeter">
+    <w:name w:val="Default Paragraph Font"/>
+    <w:uiPriority w:val="1"/>
+    <w:semiHidden/>
+    <w:unhideWhenUsed/>
+  </w:style>
+  <w:style w:type="table" w:default="1" w:styleId="Tablanormal">
+    <w:name w:val="Normal Table"/>
+    <w:uiPriority w:val="99"/>
+    <w:semiHidden/>
+    <w:unhideWhenUsed/>
+    <w:tblPr>
+      <w:tblInd w:w="0" w:type="dxa"/>
+      <w:tblCellMar>
+        <w:top w:w="0" w:type="dxa"/>
+        <w:left w:w="108" w:type="dxa"/>
+        <w:bottom w:w="0" w:type="dxa"/>
+        <w:right w:w="108" w:type="dxa"/>
+      </w:tblCellMar>
+    </w:tblPr>
+  </w:style>
+  <w:style w:type="numbering" w:default="1" w:styleId="Sinlista">
+    <w:name w:val="No List"/>
+    <w:uiPriority w:val="99"/>
+    <w:semiHidden/>
+    <w:unhideWhenUsed/>
+  </w:style>
+  <w:style w:type="table" w:customStyle="1" w:styleId="TableNormal">
+    <w:name w:val="Table Normal"/>
+    <w:tblPr>
+      <w:tblCellMar>
+        <w:top w:w="0" w:type="dxa"/>
+        <w:left w:w="0" w:type="dxa"/>
+        <w:bottom w:w="0" w:type="dxa"/>
+        <w:right w:w="0" w:type="dxa"/>
+      </w:tblCellMar>
+    </w:tblPr>
+  </w:style>
+  <w:style w:type="paragraph" w:styleId="Ttulo">
     <w:name w:val="Title"/>
     <w:basedOn w:val="Normal"/>
     <w:next w:val="Normal"/>
     <w:pPr>
-      <w:keepNext w:val="1"/>
-      <w:keepLines w:val="1"/>
-      <w:pageBreakBefore w:val="0"/>
-      <w:spacing w:after="60" w:before="0" w:lineRule="auto"/>
+      <w:keepNext/>
+      <w:keepLines/>
+      <w:spacing w:after="60"/>
     </w:pPr>
     <w:rPr>
       <w:sz w:val="52"/>
       <w:szCs w:val="52"/>
     </w:rPr>
   </w:style>
-  <w:style w:type="paragraph" w:styleId="Subtitle">
+  <w:style w:type="paragraph" w:styleId="Subttulo">
     <w:name w:val="Subtitle"/>
     <w:basedOn w:val="Normal"/>
     <w:next w:val="Normal"/>
     <w:pPr>
-      <w:keepNext w:val="1"/>
-      <w:keepLines w:val="1"/>
-      <w:pageBreakBefore w:val="0"/>
-      <w:spacing w:after="320" w:before="0" w:lineRule="auto"/>
+      <w:keepNext/>
+      <w:keepLines/>
+      <w:spacing w:after="320"/>
     </w:pPr>
     <w:rPr>
-      <w:rFonts w:ascii="Arial" w:cs="Arial" w:eastAsia="Arial" w:hAnsi="Arial"/>
-      <w:i w:val="0"/>
       <w:color w:val="666666"/>
       <w:sz w:val="30"/>
       <w:szCs w:val="30"/>
     </w:rPr>
+  </w:style>
+  <w:style w:type="paragraph" w:styleId="Prrafodelista">
+    <w:name w:val="List Paragraph"/>
+    <w:basedOn w:val="Normal"/>
+    <w:uiPriority w:val="34"/>
+    <w:qFormat/>
+    <w:rsid w:val="00FD06AC"/>
+    <w:pPr>
+      <w:ind w:left="720"/>
+      <w:contextualSpacing/>
+    </w:pPr>
   </w:style>
 </w:styles>
 </file>
